--- a/07_Arbeitspaketbeschriebe/1.6_Arbeitspaketbeschreibung_Wöchentliches Meeting.docx
+++ b/07_Arbeitspaketbeschriebe/1.6_Arbeitspaketbeschreibung_Wöchentliches Meeting.docx
@@ -71,8 +71,6 @@
         </w:rPr>
         <w:t>6</w:t>
       </w:r>
-      <w:bookmarkStart w:id="0" w:name="_GoBack"/>
-      <w:bookmarkEnd w:id="0"/>
       <w:r>
         <w:rPr>
           <w:rFonts w:ascii="Arial" w:eastAsia="Times New Roman" w:hAnsi="Arial" w:cs="Arial"/>
@@ -260,7 +258,7 @@
           <w:color w:val="333333"/>
           <w:lang w:eastAsia="de-CH"/>
         </w:rPr>
-        <w:t>5</w:t>
+        <w:t>4</w:t>
       </w:r>
       <w:r>
         <w:rPr>
@@ -465,7 +463,7 @@
           <w:color w:val="333333"/>
           <w:lang w:eastAsia="de-CH"/>
         </w:rPr>
-        <w:t>6</w:t>
+        <w:t>1</w:t>
       </w:r>
       <w:r>
         <w:rPr>
@@ -544,8 +542,10 @@
           <w:color w:val="333333"/>
           <w:lang w:eastAsia="de-CH"/>
         </w:rPr>
-        <w:t>21</w:t>
-      </w:r>
+        <w:t>14</w:t>
+      </w:r>
+      <w:bookmarkStart w:id="0" w:name="_GoBack"/>
+      <w:bookmarkEnd w:id="0"/>
       <w:r>
         <w:rPr>
           <w:rFonts w:ascii="Arial" w:eastAsia="Times New Roman" w:hAnsi="Arial" w:cs="Arial"/>
@@ -1952,6 +1952,7 @@
     <w:lsdException w:name="HTML Sample" w:semiHidden="1" w:unhideWhenUsed="1"/>
     <w:lsdException w:name="HTML Typewriter" w:semiHidden="1" w:unhideWhenUsed="1"/>
     <w:lsdException w:name="HTML Variable" w:semiHidden="1" w:unhideWhenUsed="1"/>
+    <w:lsdException w:name="Normal Table" w:semiHidden="1" w:unhideWhenUsed="1"/>
     <w:lsdException w:name="annotation subject" w:semiHidden="1" w:unhideWhenUsed="1"/>
     <w:lsdException w:name="No List" w:semiHidden="1" w:unhideWhenUsed="1"/>
     <w:lsdException w:name="Outline List 1" w:semiHidden="1" w:unhideWhenUsed="1"/>
@@ -1998,8 +1999,10 @@
     <w:lsdException w:name="Table Subtle 2" w:semiHidden="1" w:unhideWhenUsed="1"/>
     <w:lsdException w:name="Table Web 1" w:semiHidden="1" w:unhideWhenUsed="1"/>
     <w:lsdException w:name="Table Web 2" w:semiHidden="1" w:unhideWhenUsed="1"/>
+    <w:lsdException w:name="Table Web 3" w:semiHidden="1" w:unhideWhenUsed="1"/>
     <w:lsdException w:name="Balloon Text" w:semiHidden="1" w:unhideWhenUsed="1"/>
     <w:lsdException w:name="Table Grid" w:uiPriority="39"/>
+    <w:lsdException w:name="Table Theme" w:semiHidden="1" w:unhideWhenUsed="1"/>
     <w:lsdException w:name="Placeholder Text" w:semiHidden="1"/>
     <w:lsdException w:name="No Spacing" w:uiPriority="1" w:qFormat="1"/>
     <w:lsdException w:name="Light Shading" w:uiPriority="60"/>

--- a/07_Arbeitspaketbeschriebe/1.6_Arbeitspaketbeschreibung_Wöchentliches Meeting.docx
+++ b/07_Arbeitspaketbeschriebe/1.6_Arbeitspaketbeschreibung_Wöchentliches Meeting.docx
@@ -394,7 +394,7 @@
           <w:color w:val="333333"/>
           <w:lang w:eastAsia="de-CH"/>
         </w:rPr>
-        <w:t>Hussein Farzi</w:t>
+        <w:t>Léonard Nava</w:t>
       </w:r>
     </w:p>
     <w:p>
@@ -544,8 +544,6 @@
         </w:rPr>
         <w:t>14</w:t>
       </w:r>
-      <w:bookmarkStart w:id="0" w:name="_GoBack"/>
-      <w:bookmarkEnd w:id="0"/>
       <w:r>
         <w:rPr>
           <w:rFonts w:ascii="Arial" w:eastAsia="Times New Roman" w:hAnsi="Arial" w:cs="Arial"/>
@@ -636,7 +634,7 @@
           <w:color w:val="333333"/>
           <w:lang w:eastAsia="de-CH"/>
         </w:rPr>
-        <w:t>???</w:t>
+        <w:t>Wöchentliches Meeting</w:t>
       </w:r>
     </w:p>
     <w:p>
@@ -678,6 +676,11 @@
     </w:p>
     <w:p>
       <w:pPr>
+        <w:pStyle w:val="Listenabsatz"/>
+        <w:numPr>
+          <w:ilvl w:val="0"/>
+          <w:numId w:val="7"/>
+        </w:numPr>
         <w:shd w:val="clear" w:color="auto" w:fill="FFFFFF"/>
         <w:spacing w:before="150" w:after="0" w:line="240" w:lineRule="auto"/>
         <w:rPr>
@@ -692,11 +695,16 @@
           <w:color w:val="333333"/>
           <w:lang w:eastAsia="de-CH"/>
         </w:rPr>
-        <w:t>???</w:t>
+        <w:t>Alle anwesend</w:t>
       </w:r>
     </w:p>
     <w:p>
       <w:pPr>
+        <w:pStyle w:val="Listenabsatz"/>
+        <w:numPr>
+          <w:ilvl w:val="0"/>
+          <w:numId w:val="7"/>
+        </w:numPr>
         <w:shd w:val="clear" w:color="auto" w:fill="FFFFFF"/>
         <w:spacing w:before="150" w:after="0" w:line="240" w:lineRule="auto"/>
         <w:rPr>
@@ -705,6 +713,26 @@
           <w:lang w:eastAsia="de-CH"/>
         </w:rPr>
       </w:pPr>
+      <w:r>
+        <w:rPr>
+          <w:rFonts w:ascii="Arial" w:eastAsia="Times New Roman" w:hAnsi="Arial" w:cs="Arial"/>
+          <w:color w:val="333333"/>
+          <w:lang w:eastAsia="de-CH"/>
+        </w:rPr>
+        <w:t>PSP besprochen</w:t>
+      </w:r>
+    </w:p>
+    <w:p>
+      <w:pPr>
+        <w:pStyle w:val="Listenabsatz"/>
+        <w:numPr>
+          <w:ilvl w:val="0"/>
+          <w:numId w:val="7"/>
+        </w:numPr>
+      </w:pPr>
+      <w:r>
+        <w:t>Controlling</w:t>
+      </w:r>
     </w:p>
     <w:p>
       <w:pPr>
@@ -720,6 +748,8 @@
           <w:lang w:eastAsia="de-CH"/>
         </w:rPr>
       </w:pPr>
+      <w:bookmarkStart w:id="0" w:name="_GoBack"/>
+      <w:bookmarkEnd w:id="0"/>
       <w:r>
         <w:rPr>
           <w:rFonts w:ascii="Arial" w:eastAsia="Times New Roman" w:hAnsi="Arial" w:cs="Arial"/>
@@ -757,7 +787,7 @@
           <w:szCs w:val="21"/>
           <w:lang w:eastAsia="de-CH"/>
         </w:rPr>
-        <w:t>?</w:t>
+        <w:t>PSP besprochen</w:t>
       </w:r>
     </w:p>
     <w:p>
@@ -824,7 +854,7 @@
           <w:szCs w:val="21"/>
           <w:lang w:eastAsia="de-CH"/>
         </w:rPr>
-        <w:t>?</w:t>
+        <w:t>PSP</w:t>
       </w:r>
     </w:p>
     <w:p>
@@ -868,11 +898,6 @@
     </w:p>
     <w:p>
       <w:pPr>
-        <w:pStyle w:val="Listenabsatz"/>
-        <w:numPr>
-          <w:ilvl w:val="0"/>
-          <w:numId w:val="5"/>
-        </w:numPr>
         <w:shd w:val="clear" w:color="auto" w:fill="FFFFFF"/>
         <w:spacing w:before="150" w:after="0" w:line="240" w:lineRule="auto"/>
         <w:rPr>
@@ -891,7 +916,7 @@
           <w:szCs w:val="21"/>
           <w:lang w:eastAsia="de-CH"/>
         </w:rPr>
-        <w:t>?</w:t>
+        <w:t>-</w:t>
       </w:r>
     </w:p>
     <w:p>
@@ -944,24 +969,19 @@
     </w:p>
     <w:p>
       <w:pPr>
-        <w:pStyle w:val="Listenabsatz"/>
-        <w:numPr>
-          <w:ilvl w:val="0"/>
-          <w:numId w:val="1"/>
-        </w:numPr>
-        <w:rPr>
-          <w:rFonts w:ascii="Arial" w:eastAsia="Times New Roman" w:hAnsi="Arial" w:cs="Arial"/>
-          <w:color w:val="333333"/>
-          <w:lang w:eastAsia="de-CH"/>
-        </w:rPr>
-      </w:pPr>
-      <w:r>
-        <w:rPr>
-          <w:rFonts w:ascii="Arial" w:eastAsia="Times New Roman" w:hAnsi="Arial" w:cs="Arial"/>
-          <w:color w:val="333333"/>
-          <w:lang w:eastAsia="de-CH"/>
-        </w:rPr>
-        <w:t>?</w:t>
+        <w:rPr>
+          <w:rFonts w:ascii="Arial" w:eastAsia="Times New Roman" w:hAnsi="Arial" w:cs="Arial"/>
+          <w:color w:val="333333"/>
+          <w:lang w:eastAsia="de-CH"/>
+        </w:rPr>
+      </w:pPr>
+      <w:r>
+        <w:rPr>
+          <w:rFonts w:ascii="Arial" w:eastAsia="Times New Roman" w:hAnsi="Arial" w:cs="Arial"/>
+          <w:color w:val="333333"/>
+          <w:lang w:eastAsia="de-CH"/>
+        </w:rPr>
+        <w:t>-</w:t>
       </w:r>
     </w:p>
     <w:sectPr>
@@ -1244,6 +1264,119 @@
     </w:lvl>
   </w:abstractNum>
   <w:abstractNum w:abstractNumId="1" w15:restartNumberingAfterBreak="0">
+    <w:nsid w:val="221D70CC"/>
+    <w:multiLevelType w:val="hybridMultilevel"/>
+    <w:tmpl w:val="40A8D0B4"/>
+    <w:lvl w:ilvl="0" w:tplc="08070001">
+      <w:start w:val="1"/>
+      <w:numFmt w:val="bullet"/>
+      <w:lvlText w:val=""/>
+      <w:lvlJc w:val="left"/>
+      <w:pPr>
+        <w:ind w:left="720" w:hanging="360"/>
+      </w:pPr>
+      <w:rPr>
+        <w:rFonts w:ascii="Symbol" w:hAnsi="Symbol" w:hint="default"/>
+      </w:rPr>
+    </w:lvl>
+    <w:lvl w:ilvl="1" w:tplc="08070003" w:tentative="1">
+      <w:start w:val="1"/>
+      <w:numFmt w:val="bullet"/>
+      <w:lvlText w:val="o"/>
+      <w:lvlJc w:val="left"/>
+      <w:pPr>
+        <w:ind w:left="1440" w:hanging="360"/>
+      </w:pPr>
+      <w:rPr>
+        <w:rFonts w:ascii="Courier New" w:hAnsi="Courier New" w:cs="Courier New" w:hint="default"/>
+      </w:rPr>
+    </w:lvl>
+    <w:lvl w:ilvl="2" w:tplc="08070005" w:tentative="1">
+      <w:start w:val="1"/>
+      <w:numFmt w:val="bullet"/>
+      <w:lvlText w:val=""/>
+      <w:lvlJc w:val="left"/>
+      <w:pPr>
+        <w:ind w:left="2160" w:hanging="360"/>
+      </w:pPr>
+      <w:rPr>
+        <w:rFonts w:ascii="Wingdings" w:hAnsi="Wingdings" w:hint="default"/>
+      </w:rPr>
+    </w:lvl>
+    <w:lvl w:ilvl="3" w:tplc="08070001" w:tentative="1">
+      <w:start w:val="1"/>
+      <w:numFmt w:val="bullet"/>
+      <w:lvlText w:val=""/>
+      <w:lvlJc w:val="left"/>
+      <w:pPr>
+        <w:ind w:left="2880" w:hanging="360"/>
+      </w:pPr>
+      <w:rPr>
+        <w:rFonts w:ascii="Symbol" w:hAnsi="Symbol" w:hint="default"/>
+      </w:rPr>
+    </w:lvl>
+    <w:lvl w:ilvl="4" w:tplc="08070003" w:tentative="1">
+      <w:start w:val="1"/>
+      <w:numFmt w:val="bullet"/>
+      <w:lvlText w:val="o"/>
+      <w:lvlJc w:val="left"/>
+      <w:pPr>
+        <w:ind w:left="3600" w:hanging="360"/>
+      </w:pPr>
+      <w:rPr>
+        <w:rFonts w:ascii="Courier New" w:hAnsi="Courier New" w:cs="Courier New" w:hint="default"/>
+      </w:rPr>
+    </w:lvl>
+    <w:lvl w:ilvl="5" w:tplc="08070005" w:tentative="1">
+      <w:start w:val="1"/>
+      <w:numFmt w:val="bullet"/>
+      <w:lvlText w:val=""/>
+      <w:lvlJc w:val="left"/>
+      <w:pPr>
+        <w:ind w:left="4320" w:hanging="360"/>
+      </w:pPr>
+      <w:rPr>
+        <w:rFonts w:ascii="Wingdings" w:hAnsi="Wingdings" w:hint="default"/>
+      </w:rPr>
+    </w:lvl>
+    <w:lvl w:ilvl="6" w:tplc="08070001" w:tentative="1">
+      <w:start w:val="1"/>
+      <w:numFmt w:val="bullet"/>
+      <w:lvlText w:val=""/>
+      <w:lvlJc w:val="left"/>
+      <w:pPr>
+        <w:ind w:left="5040" w:hanging="360"/>
+      </w:pPr>
+      <w:rPr>
+        <w:rFonts w:ascii="Symbol" w:hAnsi="Symbol" w:hint="default"/>
+      </w:rPr>
+    </w:lvl>
+    <w:lvl w:ilvl="7" w:tplc="08070003" w:tentative="1">
+      <w:start w:val="1"/>
+      <w:numFmt w:val="bullet"/>
+      <w:lvlText w:val="o"/>
+      <w:lvlJc w:val="left"/>
+      <w:pPr>
+        <w:ind w:left="5760" w:hanging="360"/>
+      </w:pPr>
+      <w:rPr>
+        <w:rFonts w:ascii="Courier New" w:hAnsi="Courier New" w:cs="Courier New" w:hint="default"/>
+      </w:rPr>
+    </w:lvl>
+    <w:lvl w:ilvl="8" w:tplc="08070005" w:tentative="1">
+      <w:start w:val="1"/>
+      <w:numFmt w:val="bullet"/>
+      <w:lvlText w:val=""/>
+      <w:lvlJc w:val="left"/>
+      <w:pPr>
+        <w:ind w:left="6480" w:hanging="360"/>
+      </w:pPr>
+      <w:rPr>
+        <w:rFonts w:ascii="Wingdings" w:hAnsi="Wingdings" w:hint="default"/>
+      </w:rPr>
+    </w:lvl>
+  </w:abstractNum>
+  <w:abstractNum w:abstractNumId="2" w15:restartNumberingAfterBreak="0">
     <w:nsid w:val="29990DAD"/>
     <w:multiLevelType w:val="hybridMultilevel"/>
     <w:tmpl w:val="CA98B670"/>
@@ -1356,7 +1489,7 @@
       </w:rPr>
     </w:lvl>
   </w:abstractNum>
-  <w:abstractNum w:abstractNumId="2" w15:restartNumberingAfterBreak="0">
+  <w:abstractNum w:abstractNumId="3" w15:restartNumberingAfterBreak="0">
     <w:nsid w:val="3406796D"/>
     <w:multiLevelType w:val="hybridMultilevel"/>
     <w:tmpl w:val="1DCC7682"/>
@@ -1469,7 +1602,7 @@
       </w:rPr>
     </w:lvl>
   </w:abstractNum>
-  <w:abstractNum w:abstractNumId="3" w15:restartNumberingAfterBreak="0">
+  <w:abstractNum w:abstractNumId="4" w15:restartNumberingAfterBreak="0">
     <w:nsid w:val="66384A38"/>
     <w:multiLevelType w:val="hybridMultilevel"/>
     <w:tmpl w:val="2F506892"/>
@@ -1582,7 +1715,120 @@
       </w:rPr>
     </w:lvl>
   </w:abstractNum>
-  <w:abstractNum w:abstractNumId="4" w15:restartNumberingAfterBreak="0">
+  <w:abstractNum w:abstractNumId="5" w15:restartNumberingAfterBreak="0">
+    <w:nsid w:val="665C142B"/>
+    <w:multiLevelType w:val="hybridMultilevel"/>
+    <w:tmpl w:val="EEF25DD6"/>
+    <w:lvl w:ilvl="0" w:tplc="08070001">
+      <w:start w:val="1"/>
+      <w:numFmt w:val="bullet"/>
+      <w:lvlText w:val=""/>
+      <w:lvlJc w:val="left"/>
+      <w:pPr>
+        <w:ind w:left="720" w:hanging="360"/>
+      </w:pPr>
+      <w:rPr>
+        <w:rFonts w:ascii="Symbol" w:hAnsi="Symbol" w:hint="default"/>
+      </w:rPr>
+    </w:lvl>
+    <w:lvl w:ilvl="1" w:tplc="08070003" w:tentative="1">
+      <w:start w:val="1"/>
+      <w:numFmt w:val="bullet"/>
+      <w:lvlText w:val="o"/>
+      <w:lvlJc w:val="left"/>
+      <w:pPr>
+        <w:ind w:left="1440" w:hanging="360"/>
+      </w:pPr>
+      <w:rPr>
+        <w:rFonts w:ascii="Courier New" w:hAnsi="Courier New" w:cs="Courier New" w:hint="default"/>
+      </w:rPr>
+    </w:lvl>
+    <w:lvl w:ilvl="2" w:tplc="08070005" w:tentative="1">
+      <w:start w:val="1"/>
+      <w:numFmt w:val="bullet"/>
+      <w:lvlText w:val=""/>
+      <w:lvlJc w:val="left"/>
+      <w:pPr>
+        <w:ind w:left="2160" w:hanging="360"/>
+      </w:pPr>
+      <w:rPr>
+        <w:rFonts w:ascii="Wingdings" w:hAnsi="Wingdings" w:hint="default"/>
+      </w:rPr>
+    </w:lvl>
+    <w:lvl w:ilvl="3" w:tplc="08070001" w:tentative="1">
+      <w:start w:val="1"/>
+      <w:numFmt w:val="bullet"/>
+      <w:lvlText w:val=""/>
+      <w:lvlJc w:val="left"/>
+      <w:pPr>
+        <w:ind w:left="2880" w:hanging="360"/>
+      </w:pPr>
+      <w:rPr>
+        <w:rFonts w:ascii="Symbol" w:hAnsi="Symbol" w:hint="default"/>
+      </w:rPr>
+    </w:lvl>
+    <w:lvl w:ilvl="4" w:tplc="08070003" w:tentative="1">
+      <w:start w:val="1"/>
+      <w:numFmt w:val="bullet"/>
+      <w:lvlText w:val="o"/>
+      <w:lvlJc w:val="left"/>
+      <w:pPr>
+        <w:ind w:left="3600" w:hanging="360"/>
+      </w:pPr>
+      <w:rPr>
+        <w:rFonts w:ascii="Courier New" w:hAnsi="Courier New" w:cs="Courier New" w:hint="default"/>
+      </w:rPr>
+    </w:lvl>
+    <w:lvl w:ilvl="5" w:tplc="08070005" w:tentative="1">
+      <w:start w:val="1"/>
+      <w:numFmt w:val="bullet"/>
+      <w:lvlText w:val=""/>
+      <w:lvlJc w:val="left"/>
+      <w:pPr>
+        <w:ind w:left="4320" w:hanging="360"/>
+      </w:pPr>
+      <w:rPr>
+        <w:rFonts w:ascii="Wingdings" w:hAnsi="Wingdings" w:hint="default"/>
+      </w:rPr>
+    </w:lvl>
+    <w:lvl w:ilvl="6" w:tplc="08070001" w:tentative="1">
+      <w:start w:val="1"/>
+      <w:numFmt w:val="bullet"/>
+      <w:lvlText w:val=""/>
+      <w:lvlJc w:val="left"/>
+      <w:pPr>
+        <w:ind w:left="5040" w:hanging="360"/>
+      </w:pPr>
+      <w:rPr>
+        <w:rFonts w:ascii="Symbol" w:hAnsi="Symbol" w:hint="default"/>
+      </w:rPr>
+    </w:lvl>
+    <w:lvl w:ilvl="7" w:tplc="08070003" w:tentative="1">
+      <w:start w:val="1"/>
+      <w:numFmt w:val="bullet"/>
+      <w:lvlText w:val="o"/>
+      <w:lvlJc w:val="left"/>
+      <w:pPr>
+        <w:ind w:left="5760" w:hanging="360"/>
+      </w:pPr>
+      <w:rPr>
+        <w:rFonts w:ascii="Courier New" w:hAnsi="Courier New" w:cs="Courier New" w:hint="default"/>
+      </w:rPr>
+    </w:lvl>
+    <w:lvl w:ilvl="8" w:tplc="08070005" w:tentative="1">
+      <w:start w:val="1"/>
+      <w:numFmt w:val="bullet"/>
+      <w:lvlText w:val=""/>
+      <w:lvlJc w:val="left"/>
+      <w:pPr>
+        <w:ind w:left="6480" w:hanging="360"/>
+      </w:pPr>
+      <w:rPr>
+        <w:rFonts w:ascii="Wingdings" w:hAnsi="Wingdings" w:hint="default"/>
+      </w:rPr>
+    </w:lvl>
+  </w:abstractNum>
+  <w:abstractNum w:abstractNumId="6" w15:restartNumberingAfterBreak="0">
     <w:nsid w:val="6CB10C8C"/>
     <w:multiLevelType w:val="hybridMultilevel"/>
     <w:tmpl w:val="0B7CD35C"/>
@@ -1695,7 +1941,7 @@
       </w:rPr>
     </w:lvl>
   </w:abstractNum>
-  <w:abstractNum w:abstractNumId="5" w15:restartNumberingAfterBreak="0">
+  <w:abstractNum w:abstractNumId="7" w15:restartNumberingAfterBreak="0">
     <w:nsid w:val="7BC04CD2"/>
     <w:multiLevelType w:val="hybridMultilevel"/>
     <w:tmpl w:val="CE90191E"/>
@@ -1809,22 +2055,28 @@
     </w:lvl>
   </w:abstractNum>
   <w:num w:numId="1">
+    <w:abstractNumId w:val="3"/>
+  </w:num>
+  <w:num w:numId="2">
     <w:abstractNumId w:val="2"/>
   </w:num>
-  <w:num w:numId="2">
-    <w:abstractNumId w:val="1"/>
-  </w:num>
   <w:num w:numId="3">
-    <w:abstractNumId w:val="4"/>
+    <w:abstractNumId w:val="6"/>
   </w:num>
   <w:num w:numId="4">
     <w:abstractNumId w:val="0"/>
   </w:num>
   <w:num w:numId="5">
-    <w:abstractNumId w:val="3"/>
+    <w:abstractNumId w:val="4"/>
   </w:num>
   <w:num w:numId="6">
+    <w:abstractNumId w:val="7"/>
+  </w:num>
+  <w:num w:numId="7">
     <w:abstractNumId w:val="5"/>
+  </w:num>
+  <w:num w:numId="8">
+    <w:abstractNumId w:val="1"/>
   </w:num>
 </w:numbering>
 </file>
